--- a/Intro to Data Science (R)/Pokemon_dataset_reasearchquestions.docx
+++ b/Intro to Data Science (R)/Pokemon_dataset_reasearchquestions.docx
@@ -3,8 +3,394 @@
 <w:document xmlns:wpc="http://schemas.microsoft.com/office/word/2010/wordprocessingCanvas" xmlns:cx="http://schemas.microsoft.com/office/drawing/2014/chartex" xmlns:cx1="http://schemas.microsoft.com/office/drawing/2015/9/8/chartex" xmlns:cx2="http://schemas.microsoft.com/office/drawing/2015/10/21/chartex" xmlns:cx3="http://schemas.microsoft.com/office/drawing/2016/5/9/chartex" xmlns:cx4="http://schemas.microsoft.com/office/drawing/2016/5/10/chartex" xmlns:cx5="http://schemas.microsoft.com/office/drawing/2016/5/11/chartex" xmlns:cx6="http://schemas.microsoft.com/office/drawing/2016/5/12/chartex" xmlns:cx7="http://schemas.microsoft.com/office/drawing/2016/5/13/chartex" xmlns:cx8="http://schemas.microsoft.com/office/drawing/2016/5/14/chartex" xmlns:mc="http://schemas.openxmlformats.org/markup-compatibility/2006" xmlns:aink="http://schemas.microsoft.com/office/drawing/2016/ink" xmlns:am3d="http://schemas.microsoft.com/office/drawing/2017/model3d" xmlns:o="urn:schemas-microsoft-com:office:office" xmlns:r="http://schemas.openxmlformats.org/officeDocument/2006/relationships" xmlns:m="http://schemas.openxmlformats.org/officeDocument/2006/math" xmlns:v="urn:schemas-microsoft-com:vml" xmlns:wp14="http://schemas.microsoft.com/office/word/2010/wordprocessingDrawing" xmlns:wp="http://schemas.openxmlformats.org/drawingml/2006/wordprocessingDrawing" xmlns:w10="urn:schemas-microsoft-com:office:word" xmlns:w="http://schemas.openxmlformats.org/wordprocessingml/2006/main" xmlns:w14="http://schemas.microsoft.com/office/word/2010/wordml" xmlns:w15="http://schemas.microsoft.com/office/word/2012/wordml" xmlns:w16cid="http://schemas.microsoft.com/office/word/2016/wordml/cid" xmlns:w16se="http://schemas.microsoft.com/office/word/2015/wordml/symex" xmlns:wpg="http://schemas.microsoft.com/office/word/2010/wordprocessingGroup" xmlns:wpi="http://schemas.microsoft.com/office/word/2010/wordprocessingInk" xmlns:wne="http://schemas.microsoft.com/office/word/2006/wordml" xmlns:wps="http://schemas.microsoft.com/office/word/2010/wordprocessingShape" mc:Ignorable="w14 w15 w16se w16cid wp14">
   <w:body>
     <w:p>
+      <w:pPr>
+        <w:rPr>
+          <w:b/>
+          <w:bCs/>
+          <w:lang w:val="en-US"/>
+        </w:rPr>
+      </w:pPr>
+      <w:r>
+        <w:rPr>
+          <w:b/>
+          <w:bCs/>
+          <w:u w:val="single"/>
+          <w:lang w:val="en-US"/>
+        </w:rPr>
+        <w:t>Categorical variables:</w:t>
+      </w:r>
+      <w:r>
+        <w:rPr>
+          <w:lang w:val="en-US"/>
+        </w:rPr>
+        <w:t xml:space="preserve"> color, </w:t>
+      </w:r>
+      <w:proofErr w:type="spellStart"/>
+      <w:r>
+        <w:rPr>
+          <w:lang w:val="en-US"/>
+        </w:rPr>
+        <w:t>isLegendary</w:t>
+      </w:r>
+      <w:proofErr w:type="spellEnd"/>
+      <w:r>
+        <w:rPr>
+          <w:lang w:val="en-US"/>
+        </w:rPr>
+        <w:t xml:space="preserve">, </w:t>
+      </w:r>
+      <w:proofErr w:type="spellStart"/>
+      <w:r>
+        <w:rPr>
+          <w:lang w:val="en-US"/>
+        </w:rPr>
+        <w:t>hasMegaEvolution</w:t>
+      </w:r>
+      <w:proofErr w:type="spellEnd"/>
+      <w:r>
+        <w:rPr>
+          <w:lang w:val="en-US"/>
+        </w:rPr>
+        <w:t>, Type_1</w:t>
+      </w:r>
+      <w:r>
+        <w:rPr>
+          <w:lang w:val="en-US"/>
+        </w:rPr>
+        <w:t xml:space="preserve"> (which type [grass, water etc.])</w:t>
+      </w:r>
+    </w:p>
+    <w:p>
+      <w:pPr>
+        <w:rPr>
+          <w:lang w:val="en-US"/>
+        </w:rPr>
+      </w:pPr>
+      <w:r>
+        <w:rPr>
+          <w:b/>
+          <w:bCs/>
+          <w:u w:val="single"/>
+          <w:lang w:val="en-US"/>
+        </w:rPr>
+        <w:t>Quantitative variables:</w:t>
+      </w:r>
+      <w:r>
+        <w:rPr>
+          <w:b/>
+          <w:bCs/>
+          <w:u w:val="single"/>
+          <w:lang w:val="en-US"/>
+        </w:rPr>
+        <w:t xml:space="preserve"> </w:t>
+      </w:r>
+      <w:proofErr w:type="spellStart"/>
+      <w:r>
+        <w:rPr>
+          <w:lang w:val="en-US"/>
+        </w:rPr>
+        <w:t>Pr_Male</w:t>
+      </w:r>
+      <w:proofErr w:type="spellEnd"/>
+      <w:r>
+        <w:rPr>
+          <w:lang w:val="en-US"/>
+        </w:rPr>
+        <w:t xml:space="preserve"> (percentage male [0,1]), </w:t>
+      </w:r>
+      <w:proofErr w:type="spellStart"/>
+      <w:r>
+        <w:rPr>
+          <w:lang w:val="en-US"/>
+        </w:rPr>
+        <w:t>Height_m</w:t>
+      </w:r>
+      <w:proofErr w:type="spellEnd"/>
+      <w:r>
+        <w:rPr>
+          <w:lang w:val="en-US"/>
+        </w:rPr>
+        <w:t>, Total (</w:t>
+      </w:r>
+      <w:proofErr w:type="spellStart"/>
+      <w:r>
+        <w:rPr>
+          <w:lang w:val="en-US"/>
+        </w:rPr>
+        <w:t>attack+defence+etc</w:t>
+      </w:r>
+      <w:proofErr w:type="spellEnd"/>
+      <w:r>
+        <w:rPr>
+          <w:lang w:val="en-US"/>
+        </w:rPr>
+        <w:t>.)</w:t>
+      </w:r>
+    </w:p>
+    <w:p>
+      <w:pPr>
+        <w:rPr>
+          <w:b/>
+          <w:bCs/>
+          <w:lang w:val="en-US"/>
+        </w:rPr>
+      </w:pPr>
+    </w:p>
+    <w:p>
+      <w:pPr>
+        <w:rPr>
+          <w:rFonts w:ascii="Times New Roman" w:eastAsia="Times New Roman" w:hAnsi="Times New Roman" w:cs="Times New Roman"/>
+          <w:lang w:val="en-US" w:eastAsia="nb-NO"/>
+        </w:rPr>
+      </w:pPr>
+      <w:hyperlink r:id="rId4" w:history="1">
+        <w:r>
+          <w:rPr>
+            <w:rFonts w:ascii="Times New Roman" w:eastAsia="Times New Roman" w:hAnsi="Times New Roman" w:cs="Times New Roman"/>
+            <w:color w:val="0000FF"/>
+            <w:u w:val="single"/>
+            <w:lang w:val="en-US" w:eastAsia="nb-NO"/>
+          </w:rPr>
+          <w:t>https://www.kaggle.com/alopez247/pokemon/download</w:t>
+        </w:r>
+      </w:hyperlink>
+    </w:p>
+    <w:p>
+      <w:pPr>
+        <w:rPr>
+          <w:b/>
+          <w:bCs/>
+          <w:lang w:val="en-US"/>
+        </w:rPr>
+      </w:pPr>
+    </w:p>
+    <w:p>
+      <w:pPr>
+        <w:rPr>
+          <w:b/>
+          <w:bCs/>
+          <w:i/>
+          <w:iCs/>
+          <w:lang w:val="en-US"/>
+        </w:rPr>
+      </w:pPr>
+      <w:r>
+        <w:rPr>
+          <w:b/>
+          <w:bCs/>
+          <w:lang w:val="en-US"/>
+        </w:rPr>
+        <w:t xml:space="preserve">Are </w:t>
+      </w:r>
+      <w:proofErr w:type="spellStart"/>
+      <w:r>
+        <w:rPr>
+          <w:b/>
+          <w:bCs/>
+          <w:lang w:val="en-US"/>
+        </w:rPr>
+        <w:t>Pokemon’s</w:t>
+      </w:r>
+      <w:proofErr w:type="spellEnd"/>
+      <w:r>
+        <w:rPr>
+          <w:b/>
+          <w:bCs/>
+          <w:lang w:val="en-US"/>
+        </w:rPr>
+        <w:t xml:space="preserve"> with higher </w:t>
+      </w:r>
+      <w:r>
+        <w:rPr>
+          <w:b/>
+          <w:bCs/>
+          <w:i/>
+          <w:iCs/>
+          <w:lang w:val="en-US"/>
+        </w:rPr>
+        <w:t>Total</w:t>
+      </w:r>
+      <w:r>
+        <w:rPr>
+          <w:b/>
+          <w:bCs/>
+          <w:lang w:val="en-US"/>
+        </w:rPr>
+        <w:t xml:space="preserve"> more likely to </w:t>
+      </w:r>
+      <w:proofErr w:type="spellStart"/>
+      <w:r>
+        <w:rPr>
+          <w:b/>
+          <w:bCs/>
+          <w:i/>
+          <w:iCs/>
+          <w:lang w:val="en-US"/>
+        </w:rPr>
+        <w:t>isLegendary</w:t>
+      </w:r>
+      <w:proofErr w:type="spellEnd"/>
+      <w:r>
+        <w:rPr>
+          <w:b/>
+          <w:bCs/>
+          <w:i/>
+          <w:iCs/>
+          <w:lang w:val="en-US"/>
+        </w:rPr>
+        <w:t>==</w:t>
+      </w:r>
+      <w:r>
+        <w:rPr>
+          <w:b/>
+          <w:bCs/>
+          <w:i/>
+          <w:iCs/>
+          <w:lang w:val="en-US"/>
+        </w:rPr>
+        <w:t>tr</w:t>
+      </w:r>
+      <w:r>
+        <w:rPr>
+          <w:b/>
+          <w:bCs/>
+          <w:i/>
+          <w:iCs/>
+          <w:lang w:val="en-US"/>
+        </w:rPr>
+        <w:t>ue.</w:t>
+      </w:r>
+    </w:p>
+    <w:p>
+      <w:pPr>
+        <w:rPr>
+          <w:b/>
+          <w:bCs/>
+          <w:i/>
+          <w:iCs/>
+          <w:lang w:val="en-US"/>
+        </w:rPr>
+      </w:pPr>
+      <w:r>
+        <w:rPr>
+          <w:b/>
+          <w:bCs/>
+          <w:lang w:val="en-US"/>
+        </w:rPr>
+        <w:t xml:space="preserve">Are </w:t>
+      </w:r>
+      <w:proofErr w:type="spellStart"/>
+      <w:r>
+        <w:rPr>
+          <w:b/>
+          <w:bCs/>
+          <w:lang w:val="en-US"/>
+        </w:rPr>
+        <w:t>Pokemon</w:t>
+      </w:r>
+      <w:proofErr w:type="spellEnd"/>
+      <w:r>
+        <w:rPr>
+          <w:b/>
+          <w:bCs/>
+          <w:lang w:val="en-US"/>
+        </w:rPr>
+        <w:t xml:space="preserve"> types with higher </w:t>
+      </w:r>
+      <w:proofErr w:type="spellStart"/>
+      <w:r>
+        <w:rPr>
+          <w:b/>
+          <w:bCs/>
+          <w:lang w:val="en-US"/>
+        </w:rPr>
+        <w:t>P</w:t>
+      </w:r>
+      <w:r>
+        <w:rPr>
+          <w:b/>
+          <w:bCs/>
+          <w:lang w:val="en-US"/>
+        </w:rPr>
+        <w:t>r_M</w:t>
+      </w:r>
+      <w:r>
+        <w:rPr>
+          <w:b/>
+          <w:bCs/>
+          <w:lang w:val="en-US"/>
+        </w:rPr>
+        <w:t>ale</w:t>
+      </w:r>
+      <w:proofErr w:type="spellEnd"/>
+      <w:r>
+        <w:rPr>
+          <w:b/>
+          <w:bCs/>
+          <w:lang w:val="en-US"/>
+        </w:rPr>
+        <w:t xml:space="preserve"> percentage more likely to be </w:t>
+      </w:r>
+      <w:proofErr w:type="spellStart"/>
+      <w:r>
+        <w:rPr>
+          <w:b/>
+          <w:bCs/>
+          <w:i/>
+          <w:iCs/>
+          <w:lang w:val="en-US"/>
+        </w:rPr>
+        <w:t>isLegendary</w:t>
+      </w:r>
+      <w:proofErr w:type="spellEnd"/>
+      <w:r>
+        <w:rPr>
+          <w:b/>
+          <w:bCs/>
+          <w:i/>
+          <w:iCs/>
+          <w:lang w:val="en-US"/>
+        </w:rPr>
+        <w:t>==</w:t>
+      </w:r>
+      <w:r>
+        <w:rPr>
+          <w:b/>
+          <w:bCs/>
+          <w:i/>
+          <w:iCs/>
+          <w:lang w:val="en-US"/>
+        </w:rPr>
+        <w:t>tr</w:t>
+      </w:r>
+      <w:r>
+        <w:rPr>
+          <w:b/>
+          <w:bCs/>
+          <w:i/>
+          <w:iCs/>
+          <w:lang w:val="en-US"/>
+        </w:rPr>
+        <w:t>ue.</w:t>
+      </w:r>
       <w:bookmarkStart w:id="0" w:name="_GoBack"/>
       <w:bookmarkEnd w:id="0"/>
+    </w:p>
+    <w:p>
+      <w:pPr>
+        <w:rPr>
+          <w:b/>
+          <w:bCs/>
+          <w:lang w:val="en-US"/>
+        </w:rPr>
+      </w:pPr>
+    </w:p>
+    <w:p>
+      <w:pPr>
+        <w:rPr>
+          <w:lang w:val="en-US"/>
+        </w:rPr>
+      </w:pPr>
     </w:p>
     <w:sectPr>
       <w:pgSz w:w="11900" w:h="16840"/>
@@ -436,6 +822,18 @@
     <w:semiHidden/>
     <w:unhideWhenUsed/>
   </w:style>
+  <w:style w:type="character" w:styleId="Hyperkobling">
+    <w:name w:val="Hyperlink"/>
+    <w:basedOn w:val="Standardskriftforavsnitt"/>
+    <w:uiPriority w:val="99"/>
+    <w:semiHidden/>
+    <w:unhideWhenUsed/>
+    <w:rsid w:val="004F7A63"/>
+    <w:rPr>
+      <w:color w:val="0000FF"/>
+      <w:u w:val="single"/>
+    </w:rPr>
+  </w:style>
 </w:styles>
 </file>
 

--- a/Intro to Data Science (R)/Pokemon_dataset_reasearchquestions.docx
+++ b/Intro to Data Science (R)/Pokemon_dataset_reasearchquestions.docx
@@ -373,14 +373,14 @@
         </w:rPr>
         <w:t>ue.</w:t>
       </w:r>
-      <w:bookmarkStart w:id="0" w:name="_GoBack"/>
-      <w:bookmarkEnd w:id="0"/>
     </w:p>
     <w:p>
       <w:pPr>
         <w:rPr>
           <w:b/>
           <w:bCs/>
+          <w:i/>
+          <w:iCs/>
           <w:lang w:val="en-US"/>
         </w:rPr>
       </w:pPr>
@@ -388,9 +388,29 @@
     <w:p>
       <w:pPr>
         <w:rPr>
+          <w:b/>
+          <w:bCs/>
           <w:lang w:val="en-US"/>
         </w:rPr>
       </w:pPr>
+    </w:p>
+    <w:p>
+      <w:pPr>
+        <w:rPr>
+          <w:b/>
+          <w:bCs/>
+          <w:lang w:val="en-US"/>
+        </w:rPr>
+      </w:pPr>
+    </w:p>
+    <w:p>
+      <w:pPr>
+        <w:rPr>
+          <w:lang w:val="en-US"/>
+        </w:rPr>
+      </w:pPr>
+      <w:bookmarkStart w:id="0" w:name="_GoBack"/>
+      <w:bookmarkEnd w:id="0"/>
     </w:p>
     <w:sectPr>
       <w:pgSz w:w="11900" w:h="16840"/>
